--- a/Berkas Pengajuan Seminar Usul/7. Undangan Seminar Usul Rifan - Pak Iqbal.docx
+++ b/Berkas Pengajuan Seminar Usul/7. Undangan Seminar Usul Rifan - Pak Iqbal.docx
@@ -697,7 +697,13 @@
         <w:rPr>
           <w:rFonts w:ascii="Arial" w:hAnsi="Arial" w:cs="Arial"/>
         </w:rPr>
-        <w:t>16</w:t>
+        <w:t>1</w:t>
+      </w:r>
+      <w:r>
+        <w:rPr>
+          <w:rFonts w:ascii="Arial" w:hAnsi="Arial" w:cs="Arial"/>
+        </w:rPr>
+        <w:t>9</w:t>
       </w:r>
       <w:bookmarkStart w:id="0" w:name="_GoBack"/>
       <w:bookmarkEnd w:id="0"/>
@@ -3515,6 +3521,7 @@
     <w:rsid w:val="00A14831"/>
     <w:rsid w:val="00AA74A7"/>
     <w:rsid w:val="00B0303A"/>
+    <w:rsid w:val="00B926CE"/>
     <w:rsid w:val="00C149F6"/>
     <w:rsid w:val="00C220BE"/>
     <w:rsid w:val="00C25272"/>
@@ -4403,7 +4410,7 @@
 </file>
 
 <file path=customXml/itemProps1.xml><?xml version="1.0" encoding="utf-8"?>
-<ds:datastoreItem xmlns:ds="http://schemas.openxmlformats.org/officeDocument/2006/customXml" ds:itemID="{4905E9DA-3FEF-4348-8E40-91350CB546EA}">
+<ds:datastoreItem xmlns:ds="http://schemas.openxmlformats.org/officeDocument/2006/customXml" ds:itemID="{3478BE9C-CD6A-4655-86AB-C0F8E214F5FA}">
   <ds:schemaRefs>
     <ds:schemaRef ds:uri="http://schemas.openxmlformats.org/officeDocument/2006/bibliography"/>
   </ds:schemaRefs>
